--- a/pdf/doc/Проверка.docx
+++ b/pdf/doc/Проверка.docx
@@ -32,7 +32,7 @@
       </w:r>
       <w:r>
         <w:br/>
-        <w:t xml:space="preserve">(3,4), (4,1), (1,5), (5,2), (2,3), </w:t>
+        <w:t xml:space="preserve">(1,4), (4,3), (3,5), (5,2), (2,1), </w:t>
       </w:r>
       <w:r>
         <w:br/>
@@ -44,7 +44,7 @@
       </w:r>
       <w:proofErr w:type="spellEnd"/>
       <w:r>
-        <w:t>) = 12</w:t>
+        <w:t>) = 1</w:t>
       </w:r>
     </w:p>
     <w:p>
@@ -61,67 +61,61 @@
           <w:rPr>
             <w:rFonts w:ascii="Cambria Math" w:hAnsi="Cambria Math"/>
           </w:rPr>
-          <m:t>1</m:t>
+          <m:t>1→</m:t>
         </m:r>
         <m:r>
           <w:rPr>
             <w:rFonts w:ascii="Cambria Math" w:hAnsi="Cambria Math"/>
           </w:rPr>
-          <m:t>→</m:t>
+          <m:t>4</m:t>
         </m:r>
         <m:r>
           <w:rPr>
             <w:rFonts w:ascii="Cambria Math" w:hAnsi="Cambria Math"/>
           </w:rPr>
+          <m:t xml:space="preserve">→ </m:t>
+        </m:r>
+        <m:r>
+          <w:rPr>
+            <w:rFonts w:ascii="Cambria Math" w:hAnsi="Cambria Math"/>
+          </w:rPr>
+          <m:t>3</m:t>
+        </m:r>
+        <m:r>
+          <w:rPr>
+            <w:rFonts w:ascii="Cambria Math" w:hAnsi="Cambria Math"/>
+          </w:rPr>
+          <m:t xml:space="preserve">→ </m:t>
+        </m:r>
+        <m:r>
+          <w:rPr>
+            <w:rFonts w:ascii="Cambria Math" w:hAnsi="Cambria Math"/>
+          </w:rPr>
           <m:t>5</m:t>
         </m:r>
         <m:r>
           <w:rPr>
             <w:rFonts w:ascii="Cambria Math" w:hAnsi="Cambria Math"/>
           </w:rPr>
-          <m:t>→</m:t>
+          <m:t xml:space="preserve">→ </m:t>
         </m:r>
         <m:r>
           <w:rPr>
             <w:rFonts w:ascii="Cambria Math" w:hAnsi="Cambria Math"/>
           </w:rPr>
-          <m:t xml:space="preserve"> 2</m:t>
+          <m:t>2</m:t>
         </m:r>
         <m:r>
           <w:rPr>
             <w:rFonts w:ascii="Cambria Math" w:hAnsi="Cambria Math"/>
           </w:rPr>
-          <m:t>→</m:t>
-        </m:r>
-        <m:r>
-          <w:rPr>
-            <w:rFonts w:ascii="Cambria Math" w:hAnsi="Cambria Math"/>
-          </w:rPr>
-          <m:t xml:space="preserve"> 3</m:t>
-        </m:r>
-        <m:r>
-          <w:rPr>
-            <w:rFonts w:ascii="Cambria Math" w:hAnsi="Cambria Math"/>
-          </w:rPr>
-          <m:t>→</m:t>
-        </m:r>
-        <m:r>
-          <w:rPr>
-            <w:rFonts w:ascii="Cambria Math" w:hAnsi="Cambria Math"/>
-          </w:rPr>
-          <m:t xml:space="preserve"> 4</m:t>
-        </m:r>
-        <m:r>
-          <w:rPr>
-            <w:rFonts w:ascii="Cambria Math" w:hAnsi="Cambria Math"/>
-          </w:rPr>
-          <m:t>→</m:t>
-        </m:r>
-        <m:r>
-          <w:rPr>
-            <w:rFonts w:ascii="Cambria Math" w:hAnsi="Cambria Math"/>
-          </w:rPr>
-          <m:t xml:space="preserve"> 1</m:t>
+          <m:t>→ 1</m:t>
+        </m:r>
+        <m:r>
+          <w:rPr>
+            <w:rFonts w:ascii="Cambria Math" w:eastAsiaTheme="minorEastAsia" w:hAnsi="Cambria Math"/>
+          </w:rPr>
+          <m:t>=12</m:t>
         </m:r>
       </m:oMath>
       <w:r>
@@ -143,7 +137,61 @@
           <w:rPr>
             <w:rFonts w:ascii="Cambria Math" w:eastAsiaTheme="minorEastAsia" w:hAnsi="Cambria Math"/>
           </w:rPr>
-          <m:t>A→E→B→C→D→A</m:t>
+          <m:t>A→</m:t>
+        </m:r>
+        <m:r>
+          <w:rPr>
+            <w:rFonts w:ascii="Cambria Math" w:eastAsiaTheme="minorEastAsia" w:hAnsi="Cambria Math"/>
+          </w:rPr>
+          <m:t>D</m:t>
+        </m:r>
+        <m:r>
+          <w:rPr>
+            <w:rFonts w:ascii="Cambria Math" w:eastAsiaTheme="minorEastAsia" w:hAnsi="Cambria Math"/>
+          </w:rPr>
+          <m:t>→</m:t>
+        </m:r>
+        <m:r>
+          <w:rPr>
+            <w:rFonts w:ascii="Cambria Math" w:eastAsiaTheme="minorEastAsia" w:hAnsi="Cambria Math"/>
+          </w:rPr>
+          <m:t>C</m:t>
+        </m:r>
+        <m:r>
+          <w:rPr>
+            <w:rFonts w:ascii="Cambria Math" w:eastAsiaTheme="minorEastAsia" w:hAnsi="Cambria Math"/>
+          </w:rPr>
+          <m:t>→</m:t>
+        </m:r>
+        <m:r>
+          <w:rPr>
+            <w:rFonts w:ascii="Cambria Math" w:eastAsiaTheme="minorEastAsia" w:hAnsi="Cambria Math"/>
+          </w:rPr>
+          <m:t>E</m:t>
+        </m:r>
+        <m:r>
+          <w:rPr>
+            <w:rFonts w:ascii="Cambria Math" w:eastAsiaTheme="minorEastAsia" w:hAnsi="Cambria Math"/>
+          </w:rPr>
+          <m:t>→</m:t>
+        </m:r>
+        <m:r>
+          <w:rPr>
+            <w:rFonts w:ascii="Cambria Math" w:eastAsiaTheme="minorEastAsia" w:hAnsi="Cambria Math"/>
+          </w:rPr>
+          <m:t>B</m:t>
+        </m:r>
+        <m:r>
+          <w:rPr>
+            <w:rFonts w:ascii="Cambria Math" w:eastAsiaTheme="minorEastAsia" w:hAnsi="Cambria Math"/>
+          </w:rPr>
+          <m:t>→A</m:t>
+        </m:r>
+        <m:r>
+          <w:rPr>
+            <w:rFonts w:ascii="Cambria Math" w:eastAsiaTheme="minorEastAsia" w:hAnsi="Cambria Math"/>
+          </w:rPr>
+          <m:t>=12</m:t>
         </m:r>
       </m:oMath>
       <w:r>
@@ -163,8 +211,8 @@
           <w:noProof/>
         </w:rPr>
         <w:drawing>
-          <wp:inline distT="0" distB="0" distL="0" distR="0" wp14:anchorId="51383131" wp14:editId="5C22302E">
-            <wp:extent cx="4200525" cy="5963037"/>
+          <wp:inline distT="0" distB="0" distL="0" distR="0" wp14:anchorId="14552403" wp14:editId="74A5416C">
+            <wp:extent cx="3989195" cy="6309874"/>
             <wp:effectExtent l="0" t="0" r="0" b="0"/>
             <wp:docPr id="1" name="Рисунок 1"/>
             <wp:cNvGraphicFramePr>
@@ -186,7 +234,7 @@
                   <pic:spPr>
                     <a:xfrm>
                       <a:off x="0" y="0"/>
-                      <a:ext cx="4211980" cy="5979298"/>
+                      <a:ext cx="3995200" cy="6319372"/>
                     </a:xfrm>
                     <a:prstGeom prst="rect">
                       <a:avLst/>
@@ -207,14 +255,27 @@
       <w:r>
         <w:t xml:space="preserve">Рисунок </w:t>
       </w:r>
-      <w:fldSimple w:instr=" SEQ Рисунок \* ARABIC ">
-        <w:r>
-          <w:rPr>
-            <w:noProof/>
-          </w:rPr>
-          <w:t>1</w:t>
-        </w:r>
-      </w:fldSimple>
+      <w:r>
+        <w:fldChar w:fldCharType="begin"/>
+      </w:r>
+      <w:r>
+        <w:instrText xml:space="preserve"> SEQ Рисунок \* ARABIC </w:instrText>
+      </w:r>
+      <w:r>
+        <w:fldChar w:fldCharType="separate"/>
+      </w:r>
+      <w:r>
+        <w:rPr>
+          <w:noProof/>
+        </w:rPr>
+        <w:t>1</w:t>
+      </w:r>
+      <w:r>
+        <w:rPr>
+          <w:noProof/>
+        </w:rPr>
+        <w:fldChar w:fldCharType="end"/>
+      </w:r>
       <w:r>
         <w:t xml:space="preserve"> график дерева решения</w:t>
       </w:r>
